--- a/Churakov_Reshetnikova/lab1.docx
+++ b/Churakov_Reshetnikova/lab1.docx
@@ -477,7 +477,25 @@
           <w:sz w:val="24"/>
           <w:szCs w:val="24"/>
         </w:rPr>
-        <w:t xml:space="preserve">   Чураков Д. А</w:t>
+        <w:t xml:space="preserve">   </w:t>
+      </w:r>
+      <w:proofErr w:type="spellStart"/>
+      <w:r>
+        <w:rPr>
+          <w:rFonts w:ascii="Times New Roman" w:hAnsi="Times New Roman" w:cs="Times New Roman"/>
+          <w:sz w:val="24"/>
+          <w:szCs w:val="24"/>
+        </w:rPr>
+        <w:t>Чураков</w:t>
+      </w:r>
+      <w:proofErr w:type="spellEnd"/>
+      <w:r>
+        <w:rPr>
+          <w:rFonts w:ascii="Times New Roman" w:hAnsi="Times New Roman" w:cs="Times New Roman"/>
+          <w:sz w:val="24"/>
+          <w:szCs w:val="24"/>
+        </w:rPr>
+        <w:t xml:space="preserve"> Д. А</w:t>
       </w:r>
     </w:p>
     <w:p>
@@ -836,8 +854,9 @@
           <w:sz w:val="24"/>
           <w:szCs w:val="24"/>
         </w:rPr>
-        <w:t>темы управление и симуляции фотомодуля</w:t>
-      </w:r>
+        <w:t xml:space="preserve">темы управление и симуляции </w:t>
+      </w:r>
+      <w:proofErr w:type="spellStart"/>
       <w:r>
         <w:rPr>
           <w:rFonts w:ascii="Times New Roman" w:hAnsi="Times New Roman" w:cs="Times New Roman"/>
@@ -845,6 +864,16 @@
           <w:sz w:val="24"/>
           <w:szCs w:val="24"/>
         </w:rPr>
+        <w:t>фотомодуля</w:t>
+      </w:r>
+      <w:proofErr w:type="spellEnd"/>
+      <w:r>
+        <w:rPr>
+          <w:rFonts w:ascii="Times New Roman" w:hAnsi="Times New Roman" w:cs="Times New Roman"/>
+          <w:b/>
+          <w:sz w:val="24"/>
+          <w:szCs w:val="24"/>
+        </w:rPr>
         <w:t>.</w:t>
       </w:r>
     </w:p>
@@ -870,7 +899,49 @@
           <w:sz w:val="24"/>
           <w:szCs w:val="24"/>
         </w:rPr>
-        <w:t>создание приложение для управления параметрами фотомодуля, создание симулятора модуля для тестирования без возможности физического взаимодействия.</w:t>
+        <w:t>предоставление пользователю функции по управлению</w:t>
+      </w:r>
+      <w:r>
+        <w:rPr>
+          <w:rFonts w:ascii="Times New Roman" w:hAnsi="Times New Roman" w:cs="Times New Roman"/>
+          <w:sz w:val="24"/>
+          <w:szCs w:val="24"/>
+        </w:rPr>
+        <w:t xml:space="preserve"> </w:t>
+      </w:r>
+      <w:r>
+        <w:rPr>
+          <w:rFonts w:ascii="Times New Roman" w:hAnsi="Times New Roman" w:cs="Times New Roman"/>
+          <w:sz w:val="24"/>
+          <w:szCs w:val="24"/>
+        </w:rPr>
+        <w:t xml:space="preserve">параметрами </w:t>
+      </w:r>
+      <w:proofErr w:type="spellStart"/>
+      <w:r>
+        <w:rPr>
+          <w:rFonts w:ascii="Times New Roman" w:hAnsi="Times New Roman" w:cs="Times New Roman"/>
+          <w:sz w:val="24"/>
+          <w:szCs w:val="24"/>
+        </w:rPr>
+        <w:t>фотомодуля</w:t>
+      </w:r>
+      <w:proofErr w:type="spellEnd"/>
+      <w:r>
+        <w:rPr>
+          <w:rFonts w:ascii="Times New Roman" w:hAnsi="Times New Roman" w:cs="Times New Roman"/>
+          <w:sz w:val="24"/>
+          <w:szCs w:val="24"/>
+        </w:rPr>
+        <w:t>, использование</w:t>
+      </w:r>
+      <w:r>
+        <w:rPr>
+          <w:rFonts w:ascii="Times New Roman" w:hAnsi="Times New Roman" w:cs="Times New Roman"/>
+          <w:sz w:val="24"/>
+          <w:szCs w:val="24"/>
+        </w:rPr>
+        <w:t xml:space="preserve"> симулятора модуля для тестирования без возможности физического взаимодействия.</w:t>
       </w:r>
     </w:p>
     <w:p>
@@ -895,15 +966,43 @@
           <w:sz w:val="24"/>
           <w:szCs w:val="24"/>
         </w:rPr>
-        <w:t xml:space="preserve"> реализовывает удаленный интерфейс управления фотомодулем. Сохранять сделанные снимки, различные режимы сьемки (одиночный, серия, видео), изменять параметры. Для симуляции нагрузочного тестирования используется программная модель для симуляции </w:t>
-      </w:r>
-      <w:r>
-        <w:rPr>
-          <w:rFonts w:ascii="Times New Roman" w:hAnsi="Times New Roman" w:cs="Times New Roman"/>
-          <w:sz w:val="24"/>
-          <w:szCs w:val="24"/>
-        </w:rPr>
-        <w:t>фотомодуля, без</w:t>
+        <w:t xml:space="preserve"> реализовывает удаленный интерфейс управления </w:t>
+      </w:r>
+      <w:proofErr w:type="spellStart"/>
+      <w:r>
+        <w:rPr>
+          <w:rFonts w:ascii="Times New Roman" w:hAnsi="Times New Roman" w:cs="Times New Roman"/>
+          <w:sz w:val="24"/>
+          <w:szCs w:val="24"/>
+        </w:rPr>
+        <w:t>фотомодулем</w:t>
+      </w:r>
+      <w:proofErr w:type="spellEnd"/>
+      <w:r>
+        <w:rPr>
+          <w:rFonts w:ascii="Times New Roman" w:hAnsi="Times New Roman" w:cs="Times New Roman"/>
+          <w:sz w:val="24"/>
+          <w:szCs w:val="24"/>
+        </w:rPr>
+        <w:t xml:space="preserve">. Сохранять сделанные снимки, различные режимы сьемки (одиночный, серия, видео), изменять параметры. Для симуляции нагрузочного тестирования используется программная модель для симуляции </w:t>
+      </w:r>
+      <w:proofErr w:type="spellStart"/>
+      <w:r>
+        <w:rPr>
+          <w:rFonts w:ascii="Times New Roman" w:hAnsi="Times New Roman" w:cs="Times New Roman"/>
+          <w:sz w:val="24"/>
+          <w:szCs w:val="24"/>
+        </w:rPr>
+        <w:t>фотомодуля</w:t>
+      </w:r>
+      <w:proofErr w:type="spellEnd"/>
+      <w:r>
+        <w:rPr>
+          <w:rFonts w:ascii="Times New Roman" w:hAnsi="Times New Roman" w:cs="Times New Roman"/>
+          <w:sz w:val="24"/>
+          <w:szCs w:val="24"/>
+        </w:rPr>
+        <w:t>, без</w:t>
       </w:r>
       <w:r>
         <w:rPr>
@@ -965,6 +1064,7 @@
           <w:szCs w:val="24"/>
         </w:rPr>
       </w:pPr>
+      <w:proofErr w:type="spellStart"/>
       <w:r>
         <w:rPr>
           <w:rFonts w:ascii="Times New Roman" w:hAnsi="Times New Roman" w:cs="Times New Roman"/>
@@ -974,6 +1074,7 @@
         </w:rPr>
         <w:t>vCam</w:t>
       </w:r>
+      <w:proofErr w:type="spellEnd"/>
     </w:p>
     <w:p>
       <w:pPr>
@@ -1194,6 +1295,7 @@
                 <w:lang w:val="en-US"/>
               </w:rPr>
             </w:pPr>
+            <w:proofErr w:type="spellStart"/>
             <w:r>
               <w:rPr>
                 <w:rFonts w:ascii="Times New Roman" w:hAnsi="Times New Roman" w:cs="Times New Roman"/>
@@ -1203,6 +1305,7 @@
               </w:rPr>
               <w:t>vCam</w:t>
             </w:r>
+            <w:proofErr w:type="spellEnd"/>
           </w:p>
         </w:tc>
         <w:tc>
@@ -1286,14 +1389,34 @@
                 <w:lang w:val="en-US"/>
               </w:rPr>
             </w:pPr>
-            <w:r>
-              <w:rPr>
-                <w:rFonts w:ascii="Times New Roman" w:hAnsi="Times New Roman" w:cs="Times New Roman"/>
-                <w:sz w:val="24"/>
-                <w:szCs w:val="24"/>
-              </w:rPr>
-              <w:t>Pine Tree</w:t>
-            </w:r>
+            <w:proofErr w:type="spellStart"/>
+            <w:r>
+              <w:rPr>
+                <w:rFonts w:ascii="Times New Roman" w:hAnsi="Times New Roman" w:cs="Times New Roman"/>
+                <w:sz w:val="24"/>
+                <w:szCs w:val="24"/>
+              </w:rPr>
+              <w:t>Pine</w:t>
+            </w:r>
+            <w:proofErr w:type="spellEnd"/>
+            <w:r>
+              <w:rPr>
+                <w:rFonts w:ascii="Times New Roman" w:hAnsi="Times New Roman" w:cs="Times New Roman"/>
+                <w:sz w:val="24"/>
+                <w:szCs w:val="24"/>
+              </w:rPr>
+              <w:t xml:space="preserve"> </w:t>
+            </w:r>
+            <w:proofErr w:type="spellStart"/>
+            <w:r>
+              <w:rPr>
+                <w:rFonts w:ascii="Times New Roman" w:hAnsi="Times New Roman" w:cs="Times New Roman"/>
+                <w:sz w:val="24"/>
+                <w:szCs w:val="24"/>
+              </w:rPr>
+              <w:t>Tree</w:t>
+            </w:r>
+            <w:proofErr w:type="spellEnd"/>
             <w:r>
               <w:rPr>
                 <w:rFonts w:ascii="Times New Roman" w:hAnsi="Times New Roman" w:cs="Times New Roman"/>
@@ -1333,8 +1456,19 @@
                 <w:sz w:val="18"/>
                 <w:szCs w:val="18"/>
               </w:rPr>
-              <w:t>AMS Software</w:t>
-            </w:r>
+              <w:t xml:space="preserve">AMS </w:t>
+            </w:r>
+            <w:proofErr w:type="spellStart"/>
+            <w:r>
+              <w:rPr>
+                <w:rFonts w:ascii="Arial" w:hAnsi="Arial" w:cs="Arial"/>
+                <w:color w:val="000000"/>
+                <w:sz w:val="18"/>
+                <w:szCs w:val="18"/>
+              </w:rPr>
+              <w:t>Software</w:t>
+            </w:r>
+            <w:proofErr w:type="spellEnd"/>
           </w:p>
           <w:p>
             <w:pPr>
@@ -1388,6 +1522,7 @@
                 <w:szCs w:val="18"/>
               </w:rPr>
             </w:pPr>
+            <w:proofErr w:type="spellStart"/>
             <w:r>
               <w:rPr>
                 <w:rFonts w:ascii="Arial" w:hAnsi="Arial" w:cs="Arial"/>
@@ -1395,7 +1530,57 @@
                 <w:sz w:val="18"/>
                 <w:szCs w:val="18"/>
               </w:rPr>
-              <w:t>Camera Control Pro 2</w:t>
+              <w:t>Camera</w:t>
+            </w:r>
+            <w:proofErr w:type="spellEnd"/>
+            <w:r>
+              <w:rPr>
+                <w:rFonts w:ascii="Arial" w:hAnsi="Arial" w:cs="Arial"/>
+                <w:color w:val="000000"/>
+                <w:sz w:val="18"/>
+                <w:szCs w:val="18"/>
+              </w:rPr>
+              <w:t xml:space="preserve"> </w:t>
+            </w:r>
+            <w:proofErr w:type="spellStart"/>
+            <w:r>
+              <w:rPr>
+                <w:rFonts w:ascii="Arial" w:hAnsi="Arial" w:cs="Arial"/>
+                <w:color w:val="000000"/>
+                <w:sz w:val="18"/>
+                <w:szCs w:val="18"/>
+              </w:rPr>
+              <w:t>Control</w:t>
+            </w:r>
+            <w:proofErr w:type="spellEnd"/>
+            <w:r>
+              <w:rPr>
+                <w:rFonts w:ascii="Arial" w:hAnsi="Arial" w:cs="Arial"/>
+                <w:color w:val="000000"/>
+                <w:sz w:val="18"/>
+                <w:szCs w:val="18"/>
+              </w:rPr>
+              <w:t xml:space="preserve"> </w:t>
+            </w:r>
+            <w:proofErr w:type="spellStart"/>
+            <w:r>
+              <w:rPr>
+                <w:rFonts w:ascii="Arial" w:hAnsi="Arial" w:cs="Arial"/>
+                <w:color w:val="000000"/>
+                <w:sz w:val="18"/>
+                <w:szCs w:val="18"/>
+              </w:rPr>
+              <w:t>Pro</w:t>
+            </w:r>
+            <w:proofErr w:type="spellEnd"/>
+            <w:r>
+              <w:rPr>
+                <w:rFonts w:ascii="Arial" w:hAnsi="Arial" w:cs="Arial"/>
+                <w:color w:val="000000"/>
+                <w:sz w:val="18"/>
+                <w:szCs w:val="18"/>
+              </w:rPr>
+              <w:t xml:space="preserve"> 2</w:t>
             </w:r>
           </w:p>
         </w:tc>
@@ -2454,8 +2639,18 @@
                 <w:sz w:val="24"/>
                 <w:szCs w:val="24"/>
               </w:rPr>
-              <w:t>Симуляция фотомодуля</w:t>
-            </w:r>
+              <w:t xml:space="preserve">Симуляция </w:t>
+            </w:r>
+            <w:proofErr w:type="spellStart"/>
+            <w:r>
+              <w:rPr>
+                <w:rFonts w:ascii="Times New Roman" w:hAnsi="Times New Roman" w:cs="Times New Roman"/>
+                <w:sz w:val="24"/>
+                <w:szCs w:val="24"/>
+              </w:rPr>
+              <w:t>фотомодуля</w:t>
+            </w:r>
+            <w:proofErr w:type="spellEnd"/>
           </w:p>
         </w:tc>
         <w:tc>
@@ -2753,8 +2948,36 @@
           <w:sz w:val="24"/>
           <w:szCs w:val="24"/>
         </w:rPr>
-        <w:t>Кнопка Вкл\Выкл</w:t>
-      </w:r>
+        <w:t xml:space="preserve">Кнопка </w:t>
+      </w:r>
+      <w:proofErr w:type="spellStart"/>
+      <w:r>
+        <w:rPr>
+          <w:rFonts w:ascii="Times New Roman" w:hAnsi="Times New Roman" w:cs="Times New Roman"/>
+          <w:sz w:val="24"/>
+          <w:szCs w:val="24"/>
+        </w:rPr>
+        <w:t>Вкл</w:t>
+      </w:r>
+      <w:proofErr w:type="spellEnd"/>
+      <w:r>
+        <w:rPr>
+          <w:rFonts w:ascii="Times New Roman" w:hAnsi="Times New Roman" w:cs="Times New Roman"/>
+          <w:sz w:val="24"/>
+          <w:szCs w:val="24"/>
+        </w:rPr>
+        <w:t>\</w:t>
+      </w:r>
+      <w:proofErr w:type="spellStart"/>
+      <w:r>
+        <w:rPr>
+          <w:rFonts w:ascii="Times New Roman" w:hAnsi="Times New Roman" w:cs="Times New Roman"/>
+          <w:sz w:val="24"/>
+          <w:szCs w:val="24"/>
+        </w:rPr>
+        <w:t>Выкл</w:t>
+      </w:r>
+      <w:proofErr w:type="spellEnd"/>
     </w:p>
     <w:p>
       <w:pPr>
@@ -2896,7 +3119,43 @@
           <w:sz w:val="24"/>
           <w:szCs w:val="24"/>
         </w:rPr>
-        <w:t xml:space="preserve">2.1 Виджет свето-чувствительности (изменение параметров свето-чувствительности) </w:t>
+        <w:t xml:space="preserve">2.1 </w:t>
+      </w:r>
+      <w:proofErr w:type="spellStart"/>
+      <w:r>
+        <w:rPr>
+          <w:rFonts w:ascii="Times New Roman" w:hAnsi="Times New Roman" w:cs="Times New Roman"/>
+          <w:sz w:val="24"/>
+          <w:szCs w:val="24"/>
+        </w:rPr>
+        <w:t>Виджет</w:t>
+      </w:r>
+      <w:proofErr w:type="spellEnd"/>
+      <w:r>
+        <w:rPr>
+          <w:rFonts w:ascii="Times New Roman" w:hAnsi="Times New Roman" w:cs="Times New Roman"/>
+          <w:sz w:val="24"/>
+          <w:szCs w:val="24"/>
+        </w:rPr>
+        <w:t xml:space="preserve"> </w:t>
+      </w:r>
+      <w:proofErr w:type="gramStart"/>
+      <w:r>
+        <w:rPr>
+          <w:rFonts w:ascii="Times New Roman" w:hAnsi="Times New Roman" w:cs="Times New Roman"/>
+          <w:sz w:val="24"/>
+          <w:szCs w:val="24"/>
+        </w:rPr>
+        <w:t>свето-чувствительности</w:t>
+      </w:r>
+      <w:proofErr w:type="gramEnd"/>
+      <w:r>
+        <w:rPr>
+          <w:rFonts w:ascii="Times New Roman" w:hAnsi="Times New Roman" w:cs="Times New Roman"/>
+          <w:sz w:val="24"/>
+          <w:szCs w:val="24"/>
+        </w:rPr>
+        <w:t xml:space="preserve"> (изменение параметров свето-чувствительности) </w:t>
       </w:r>
     </w:p>
     <w:p>
@@ -2916,7 +3175,44 @@
           <w:sz w:val="24"/>
           <w:szCs w:val="24"/>
         </w:rPr>
-        <w:t>2.2 Виджет задержки ( изменение параметров задержки затвора)</w:t>
+        <w:lastRenderedPageBreak/>
+        <w:t xml:space="preserve">2.2 </w:t>
+      </w:r>
+      <w:proofErr w:type="spellStart"/>
+      <w:r>
+        <w:rPr>
+          <w:rFonts w:ascii="Times New Roman" w:hAnsi="Times New Roman" w:cs="Times New Roman"/>
+          <w:sz w:val="24"/>
+          <w:szCs w:val="24"/>
+        </w:rPr>
+        <w:t>Виджет</w:t>
+      </w:r>
+      <w:proofErr w:type="spellEnd"/>
+      <w:r>
+        <w:rPr>
+          <w:rFonts w:ascii="Times New Roman" w:hAnsi="Times New Roman" w:cs="Times New Roman"/>
+          <w:sz w:val="24"/>
+          <w:szCs w:val="24"/>
+        </w:rPr>
+        <w:t xml:space="preserve"> задержки </w:t>
+      </w:r>
+      <w:proofErr w:type="gramStart"/>
+      <w:r>
+        <w:rPr>
+          <w:rFonts w:ascii="Times New Roman" w:hAnsi="Times New Roman" w:cs="Times New Roman"/>
+          <w:sz w:val="24"/>
+          <w:szCs w:val="24"/>
+        </w:rPr>
+        <w:t>( изменение</w:t>
+      </w:r>
+      <w:proofErr w:type="gramEnd"/>
+      <w:r>
+        <w:rPr>
+          <w:rFonts w:ascii="Times New Roman" w:hAnsi="Times New Roman" w:cs="Times New Roman"/>
+          <w:sz w:val="24"/>
+          <w:szCs w:val="24"/>
+        </w:rPr>
+        <w:t xml:space="preserve"> параметров задержки затвора)</w:t>
       </w:r>
     </w:p>
     <w:p>
@@ -2936,16 +3232,51 @@
           <w:sz w:val="24"/>
           <w:szCs w:val="24"/>
         </w:rPr>
-        <w:lastRenderedPageBreak/>
-        <w:t xml:space="preserve">2.3 Виджет </w:t>
-      </w:r>
-      <w:r>
-        <w:rPr>
-          <w:rFonts w:ascii="Times New Roman" w:hAnsi="Times New Roman" w:cs="Times New Roman"/>
-          <w:sz w:val="24"/>
-          <w:szCs w:val="24"/>
-        </w:rPr>
-        <w:t xml:space="preserve">зума ( изменение параметров зума ) </w:t>
+        <w:t xml:space="preserve">2.3 </w:t>
+      </w:r>
+      <w:proofErr w:type="spellStart"/>
+      <w:r>
+        <w:rPr>
+          <w:rFonts w:ascii="Times New Roman" w:hAnsi="Times New Roman" w:cs="Times New Roman"/>
+          <w:sz w:val="24"/>
+          <w:szCs w:val="24"/>
+        </w:rPr>
+        <w:t>Виджет</w:t>
+      </w:r>
+      <w:proofErr w:type="spellEnd"/>
+      <w:r>
+        <w:rPr>
+          <w:rFonts w:ascii="Times New Roman" w:hAnsi="Times New Roman" w:cs="Times New Roman"/>
+          <w:sz w:val="24"/>
+          <w:szCs w:val="24"/>
+        </w:rPr>
+        <w:t xml:space="preserve"> </w:t>
+      </w:r>
+      <w:r>
+        <w:rPr>
+          <w:rFonts w:ascii="Times New Roman" w:hAnsi="Times New Roman" w:cs="Times New Roman"/>
+          <w:sz w:val="24"/>
+          <w:szCs w:val="24"/>
+        </w:rPr>
+        <w:t xml:space="preserve">зума </w:t>
+      </w:r>
+      <w:proofErr w:type="gramStart"/>
+      <w:r>
+        <w:rPr>
+          <w:rFonts w:ascii="Times New Roman" w:hAnsi="Times New Roman" w:cs="Times New Roman"/>
+          <w:sz w:val="24"/>
+          <w:szCs w:val="24"/>
+        </w:rPr>
+        <w:t>( изменение</w:t>
+      </w:r>
+      <w:proofErr w:type="gramEnd"/>
+      <w:r>
+        <w:rPr>
+          <w:rFonts w:ascii="Times New Roman" w:hAnsi="Times New Roman" w:cs="Times New Roman"/>
+          <w:sz w:val="24"/>
+          <w:szCs w:val="24"/>
+        </w:rPr>
+        <w:t xml:space="preserve"> параметров зума ) </w:t>
       </w:r>
       <w:r>
         <w:rPr>
@@ -2979,7 +3310,25 @@
           <w:sz w:val="24"/>
           <w:szCs w:val="24"/>
         </w:rPr>
-        <w:t>. Режим симулятора (симуляция функций фотомодуля)</w:t>
+        <w:t xml:space="preserve">. Режим симулятора (симуляция функций </w:t>
+      </w:r>
+      <w:proofErr w:type="spellStart"/>
+      <w:r>
+        <w:rPr>
+          <w:rFonts w:ascii="Times New Roman" w:hAnsi="Times New Roman" w:cs="Times New Roman"/>
+          <w:sz w:val="24"/>
+          <w:szCs w:val="24"/>
+        </w:rPr>
+        <w:t>фотомодуля</w:t>
+      </w:r>
+      <w:proofErr w:type="spellEnd"/>
+      <w:r>
+        <w:rPr>
+          <w:rFonts w:ascii="Times New Roman" w:hAnsi="Times New Roman" w:cs="Times New Roman"/>
+          <w:sz w:val="24"/>
+          <w:szCs w:val="24"/>
+        </w:rPr>
+        <w:t>)</w:t>
       </w:r>
     </w:p>
     <w:p>
@@ -3008,6 +3357,7 @@
         </w:rPr>
         <w:t xml:space="preserve"> (</w:t>
       </w:r>
+      <w:proofErr w:type="spellStart"/>
       <w:r>
         <w:rPr>
           <w:rFonts w:ascii="Times New Roman" w:hAnsi="Times New Roman" w:cs="Times New Roman"/>
@@ -3017,6 +3367,7 @@
         </w:rPr>
         <w:t>Gps</w:t>
       </w:r>
+      <w:proofErr w:type="spellEnd"/>
       <w:r>
         <w:rPr>
           <w:rFonts w:ascii="Times New Roman" w:hAnsi="Times New Roman" w:cs="Times New Roman"/>
@@ -3031,8 +3382,27 @@
           <w:sz w:val="24"/>
           <w:szCs w:val="24"/>
         </w:rPr>
-        <w:t xml:space="preserve">состояние модуля, наличие связи , </w:t>
-      </w:r>
+        <w:t xml:space="preserve">состояние модуля, наличие </w:t>
+      </w:r>
+      <w:proofErr w:type="gramStart"/>
+      <w:r>
+        <w:rPr>
+          <w:rFonts w:ascii="Times New Roman" w:hAnsi="Times New Roman" w:cs="Times New Roman"/>
+          <w:sz w:val="24"/>
+          <w:szCs w:val="24"/>
+        </w:rPr>
+        <w:t>связи ,</w:t>
+      </w:r>
+      <w:proofErr w:type="gramEnd"/>
+      <w:r>
+        <w:rPr>
+          <w:rFonts w:ascii="Times New Roman" w:hAnsi="Times New Roman" w:cs="Times New Roman"/>
+          <w:sz w:val="24"/>
+          <w:szCs w:val="24"/>
+        </w:rPr>
+        <w:t xml:space="preserve"> </w:t>
+      </w:r>
+      <w:proofErr w:type="spellStart"/>
       <w:r>
         <w:rPr>
           <w:rFonts w:ascii="Times New Roman" w:hAnsi="Times New Roman" w:cs="Times New Roman"/>
@@ -3042,13 +3412,32 @@
         </w:rPr>
         <w:t>microSD</w:t>
       </w:r>
-      <w:r>
-        <w:rPr>
-          <w:rFonts w:ascii="Times New Roman" w:hAnsi="Times New Roman" w:cs="Times New Roman"/>
-          <w:sz w:val="24"/>
-          <w:szCs w:val="24"/>
-        </w:rPr>
-        <w:t xml:space="preserve"> и тп )</w:t>
+      <w:proofErr w:type="spellEnd"/>
+      <w:r>
+        <w:rPr>
+          <w:rFonts w:ascii="Times New Roman" w:hAnsi="Times New Roman" w:cs="Times New Roman"/>
+          <w:sz w:val="24"/>
+          <w:szCs w:val="24"/>
+        </w:rPr>
+        <w:t xml:space="preserve"> и </w:t>
+      </w:r>
+      <w:proofErr w:type="spellStart"/>
+      <w:r>
+        <w:rPr>
+          <w:rFonts w:ascii="Times New Roman" w:hAnsi="Times New Roman" w:cs="Times New Roman"/>
+          <w:sz w:val="24"/>
+          <w:szCs w:val="24"/>
+        </w:rPr>
+        <w:t>тп</w:t>
+      </w:r>
+      <w:proofErr w:type="spellEnd"/>
+      <w:r>
+        <w:rPr>
+          <w:rFonts w:ascii="Times New Roman" w:hAnsi="Times New Roman" w:cs="Times New Roman"/>
+          <w:sz w:val="24"/>
+          <w:szCs w:val="24"/>
+        </w:rPr>
+        <w:t xml:space="preserve"> )</w:t>
       </w:r>
     </w:p>
     <w:p>
@@ -3138,7 +3527,25 @@
           <w:sz w:val="24"/>
           <w:szCs w:val="24"/>
         </w:rPr>
-        <w:t xml:space="preserve"> (автозагрузка , автопрокрутка галереи, сохранение выбранного кадра, путь сохранения, галерея миниатюр).</w:t>
+        <w:t xml:space="preserve"> (</w:t>
+      </w:r>
+      <w:proofErr w:type="gramStart"/>
+      <w:r>
+        <w:rPr>
+          <w:rFonts w:ascii="Times New Roman" w:hAnsi="Times New Roman" w:cs="Times New Roman"/>
+          <w:sz w:val="24"/>
+          <w:szCs w:val="24"/>
+        </w:rPr>
+        <w:t>автозагрузка ,</w:t>
+      </w:r>
+      <w:proofErr w:type="gramEnd"/>
+      <w:r>
+        <w:rPr>
+          <w:rFonts w:ascii="Times New Roman" w:hAnsi="Times New Roman" w:cs="Times New Roman"/>
+          <w:sz w:val="24"/>
+          <w:szCs w:val="24"/>
+        </w:rPr>
+        <w:t xml:space="preserve"> автопрокрутка галереи, сохранение выбранного кадра, путь сохранения, галерея миниатюр).</w:t>
       </w:r>
     </w:p>
     <w:p>
@@ -3156,8 +3563,27 @@
           <w:sz w:val="24"/>
           <w:szCs w:val="24"/>
         </w:rPr>
-        <w:t xml:space="preserve">6.Статус бар (статусы- состояния модуля , </w:t>
-      </w:r>
+        <w:t xml:space="preserve">6.Статус бар (статусы- состояния </w:t>
+      </w:r>
+      <w:proofErr w:type="gramStart"/>
+      <w:r>
+        <w:rPr>
+          <w:rFonts w:ascii="Times New Roman" w:hAnsi="Times New Roman" w:cs="Times New Roman"/>
+          <w:sz w:val="24"/>
+          <w:szCs w:val="24"/>
+        </w:rPr>
+        <w:t>модуля ,</w:t>
+      </w:r>
+      <w:proofErr w:type="gramEnd"/>
+      <w:r>
+        <w:rPr>
+          <w:rFonts w:ascii="Times New Roman" w:hAnsi="Times New Roman" w:cs="Times New Roman"/>
+          <w:sz w:val="24"/>
+          <w:szCs w:val="24"/>
+        </w:rPr>
+        <w:t xml:space="preserve"> </w:t>
+      </w:r>
+      <w:proofErr w:type="spellStart"/>
       <w:r>
         <w:rPr>
           <w:rFonts w:ascii="Times New Roman" w:hAnsi="Times New Roman" w:cs="Times New Roman"/>
@@ -3167,6 +3593,7 @@
         </w:rPr>
         <w:t>microSd</w:t>
       </w:r>
+      <w:proofErr w:type="spellEnd"/>
       <w:r>
         <w:rPr>
           <w:rFonts w:ascii="Times New Roman" w:hAnsi="Times New Roman" w:cs="Times New Roman"/>
@@ -3189,7 +3616,25 @@
           <w:sz w:val="24"/>
           <w:szCs w:val="24"/>
         </w:rPr>
-        <w:t>и тп)</w:t>
+        <w:t xml:space="preserve">и </w:t>
+      </w:r>
+      <w:proofErr w:type="spellStart"/>
+      <w:r>
+        <w:rPr>
+          <w:rFonts w:ascii="Times New Roman" w:hAnsi="Times New Roman" w:cs="Times New Roman"/>
+          <w:sz w:val="24"/>
+          <w:szCs w:val="24"/>
+        </w:rPr>
+        <w:t>тп</w:t>
+      </w:r>
+      <w:proofErr w:type="spellEnd"/>
+      <w:r>
+        <w:rPr>
+          <w:rFonts w:ascii="Times New Roman" w:hAnsi="Times New Roman" w:cs="Times New Roman"/>
+          <w:sz w:val="24"/>
+          <w:szCs w:val="24"/>
+        </w:rPr>
+        <w:t>)</w:t>
       </w:r>
     </w:p>
     <w:p>
@@ -3229,6 +3674,24 @@
           <w:szCs w:val="24"/>
         </w:rPr>
       </w:pPr>
+      <w:r>
+        <w:rPr>
+          <w:rFonts w:ascii="Times New Roman" w:hAnsi="Times New Roman" w:cs="Times New Roman"/>
+          <w:sz w:val="24"/>
+          <w:szCs w:val="24"/>
+        </w:rPr>
+        <w:t>Чураков</w:t>
+      </w:r>
+      <w:bookmarkStart w:id="1" w:name="_GoBack"/>
+      <w:bookmarkEnd w:id="1"/>
+      <w:r>
+        <w:rPr>
+          <w:rFonts w:ascii="Times New Roman" w:hAnsi="Times New Roman" w:cs="Times New Roman"/>
+          <w:sz w:val="24"/>
+          <w:szCs w:val="24"/>
+        </w:rPr>
+        <w:t>:</w:t>
+      </w:r>
     </w:p>
     <w:p>
       <w:pPr>
@@ -3287,7 +3750,7 @@
           <w:sz w:val="24"/>
           <w:szCs w:val="24"/>
         </w:rPr>
-        <w:t>Реализация и разработка графического интерфейса пользователя</w:t>
+        <w:t>Разработка системы взаимодействия между симулятором и программой</w:t>
       </w:r>
       <w:r>
         <w:rPr>
@@ -3296,6 +3759,25 @@
           <w:szCs w:val="24"/>
         </w:rPr>
         <w:t>.</w:t>
+      </w:r>
+    </w:p>
+    <w:p>
+      <w:pPr>
+        <w:pStyle w:val="a4"/>
+        <w:ind w:left="360"/>
+        <w:rPr>
+          <w:rFonts w:ascii="Times New Roman" w:hAnsi="Times New Roman" w:cs="Times New Roman"/>
+          <w:sz w:val="24"/>
+          <w:szCs w:val="24"/>
+        </w:rPr>
+      </w:pPr>
+      <w:r>
+        <w:rPr>
+          <w:rFonts w:ascii="Times New Roman" w:hAnsi="Times New Roman" w:cs="Times New Roman"/>
+          <w:sz w:val="24"/>
+          <w:szCs w:val="24"/>
+        </w:rPr>
+        <w:t>Решетникова:</w:t>
       </w:r>
     </w:p>
     <w:p>
@@ -3317,15 +3799,7 @@
           <w:sz w:val="24"/>
           <w:szCs w:val="24"/>
         </w:rPr>
-        <w:t>Разработка системы взаимодействия между симулятором и программой</w:t>
-      </w:r>
-      <w:r>
-        <w:rPr>
-          <w:rFonts w:ascii="Times New Roman" w:hAnsi="Times New Roman" w:cs="Times New Roman"/>
-          <w:sz w:val="24"/>
-          <w:szCs w:val="24"/>
-        </w:rPr>
-        <w:t>.</w:t>
+        <w:t>Реализация и разработка графического интерфейса пользователя.</w:t>
       </w:r>
     </w:p>
     <w:p>
@@ -3404,8 +3878,6 @@
           <w:szCs w:val="24"/>
         </w:rPr>
       </w:pPr>
-      <w:bookmarkStart w:id="1" w:name="_GoBack"/>
-      <w:bookmarkEnd w:id="1"/>
     </w:p>
     <w:p>
       <w:pPr>
